--- a/Pendahuluan HTML.docx
+++ b/Pendahuluan HTML.docx
@@ -4,6 +4,11 @@
   <w:body>
     <w:p>
       <w:pPr>
+        <w:numPr>
+          <w:ilvl w:val="0"/>
+          <w:numId w:val="1"/>
+        </w:numPr>
+        <w:ind w:left="420" w:leftChars="0" w:hanging="420" w:firstLineChars="0"/>
         <w:rPr>
           <w:lang w:val="en-US"/>
         </w:rPr>
@@ -24,6 +29,11 @@
     </w:p>
     <w:p>
       <w:pPr>
+        <w:numPr>
+          <w:ilvl w:val="0"/>
+          <w:numId w:val="1"/>
+        </w:numPr>
+        <w:ind w:left="420" w:leftChars="0" w:hanging="420" w:firstLineChars="0"/>
         <w:rPr>
           <w:lang w:val="en-US"/>
         </w:rPr>
@@ -39,7 +49,7 @@
       <w:pPr>
         <w:numPr>
           <w:ilvl w:val="0"/>
-          <w:numId w:val="1"/>
+          <w:numId w:val="2"/>
         </w:numPr>
         <w:rPr>
           <w:lang w:val="en-US"/>
@@ -56,7 +66,7 @@
       <w:pPr>
         <w:numPr>
           <w:ilvl w:val="0"/>
-          <w:numId w:val="1"/>
+          <w:numId w:val="2"/>
         </w:numPr>
         <w:rPr>
           <w:lang w:val="en-US"/>
@@ -73,7 +83,7 @@
       <w:pPr>
         <w:numPr>
           <w:ilvl w:val="0"/>
-          <w:numId w:val="1"/>
+          <w:numId w:val="2"/>
         </w:numPr>
         <w:rPr>
           <w:lang w:val="en-US"/>
@@ -90,7 +100,7 @@
       <w:pPr>
         <w:numPr>
           <w:ilvl w:val="0"/>
-          <w:numId w:val="1"/>
+          <w:numId w:val="2"/>
         </w:numPr>
         <w:rPr>
           <w:lang w:val="en-US"/>
@@ -107,7 +117,7 @@
       <w:pPr>
         <w:numPr>
           <w:ilvl w:val="0"/>
-          <w:numId w:val="1"/>
+          <w:numId w:val="2"/>
         </w:numPr>
         <w:rPr>
           <w:lang w:val="en-US"/>
@@ -123,20 +133,31 @@
     <w:p>
       <w:pPr>
         <w:numPr>
-          <w:ilvl w:val="0"/>
-          <w:numId w:val="0"/>
-        </w:numPr>
-        <w:rPr>
-          <w:lang w:val="en-US"/>
-        </w:rPr>
-      </w:pPr>
-    </w:p>
-    <w:p>
-      <w:pPr>
-        <w:numPr>
-          <w:ilvl w:val="0"/>
-          <w:numId w:val="0"/>
-        </w:numPr>
+          <w:numId w:val="0"/>
+        </w:numPr>
+        <w:rPr>
+          <w:lang w:val="en-US"/>
+        </w:rPr>
+      </w:pPr>
+    </w:p>
+    <w:p>
+      <w:pPr>
+        <w:numPr>
+          <w:ilvl w:val="0"/>
+          <w:numId w:val="0"/>
+        </w:numPr>
+        <w:rPr>
+          <w:lang w:val="en-US"/>
+        </w:rPr>
+      </w:pPr>
+    </w:p>
+    <w:p>
+      <w:pPr>
+        <w:numPr>
+          <w:ilvl w:val="0"/>
+          <w:numId w:val="3"/>
+        </w:numPr>
+        <w:ind w:left="420" w:leftChars="0" w:hanging="420" w:firstLineChars="0"/>
         <w:rPr>
           <w:lang w:val="en-US"/>
         </w:rPr>
@@ -158,6 +179,17 @@
           <w:lang w:val="en-US"/>
         </w:rPr>
       </w:pPr>
+    </w:p>
+    <w:p>
+      <w:pPr>
+        <w:numPr>
+          <w:ilvl w:val="0"/>
+          <w:numId w:val="0"/>
+        </w:numPr>
+        <w:rPr>
+          <w:lang w:val="en-US"/>
+        </w:rPr>
+      </w:pPr>
       <w:r>
         <w:rPr>
           <w:lang w:val="en-US"/>
@@ -169,7 +201,7 @@
       <w:pPr>
         <w:numPr>
           <w:ilvl w:val="0"/>
-          <w:numId w:val="2"/>
+          <w:numId w:val="4"/>
         </w:numPr>
         <w:rPr>
           <w:lang w:val="en-US"/>
@@ -185,8 +217,18 @@
     <w:p>
       <w:pPr>
         <w:numPr>
-          <w:ilvl w:val="0"/>
-          <w:numId w:val="2"/>
+          <w:numId w:val="0"/>
+        </w:numPr>
+        <w:rPr>
+          <w:lang w:val="en-US"/>
+        </w:rPr>
+      </w:pPr>
+    </w:p>
+    <w:p>
+      <w:pPr>
+        <w:numPr>
+          <w:ilvl w:val="0"/>
+          <w:numId w:val="4"/>
         </w:numPr>
         <w:rPr>
           <w:lang w:val="en-US"/>
@@ -202,8 +244,7 @@
     <w:p>
       <w:pPr>
         <w:numPr>
-          <w:ilvl w:val="0"/>
-          <w:numId w:val="2"/>
+          <w:numId w:val="0"/>
         </w:numPr>
         <w:rPr>
           <w:lang w:val="en-US"/>
@@ -219,25 +260,61 @@
     <w:p>
       <w:pPr>
         <w:numPr>
-          <w:ilvl w:val="0"/>
-          <w:numId w:val="2"/>
-        </w:numPr>
-        <w:rPr>
-          <w:lang w:val="en-US"/>
-        </w:rPr>
-      </w:pPr>
-      <w:r>
-        <w:rPr>
-          <w:lang w:val="en-US"/>
-        </w:rPr>
-        <w:t>Heading tag: tag heading menandakan informasi penting dari suatu dokumen html terdiri dari tag &lt;h1&gt; sampai &lt;h6&gt;</w:t>
-      </w:r>
-    </w:p>
-    <w:p>
-      <w:pPr>
-        <w:numPr>
-          <w:ilvl w:val="0"/>
-          <w:numId w:val="2"/>
+          <w:numId w:val="0"/>
+        </w:numPr>
+        <w:rPr>
+          <w:lang w:val="en-US"/>
+        </w:rPr>
+      </w:pPr>
+    </w:p>
+    <w:p>
+      <w:pPr>
+        <w:numPr>
+          <w:ilvl w:val="0"/>
+          <w:numId w:val="4"/>
+        </w:numPr>
+        <w:rPr>
+          <w:lang w:val="en-US"/>
+        </w:rPr>
+      </w:pPr>
+      <w:r>
+        <w:rPr>
+          <w:lang w:val="en-US"/>
+        </w:rPr>
+        <w:t>Heading tag</w:t>
+      </w:r>
+    </w:p>
+    <w:p>
+      <w:pPr>
+        <w:numPr>
+          <w:numId w:val="0"/>
+        </w:numPr>
+        <w:rPr>
+          <w:lang w:val="en-US"/>
+        </w:rPr>
+      </w:pPr>
+      <w:r>
+        <w:rPr>
+          <w:lang w:val="en-US"/>
+        </w:rPr>
+        <w:t>tag heading menandakan informasi penting dari suatu dokumen html terdiri dari tag &lt;h1&gt; sampai &lt;h6&gt;</w:t>
+      </w:r>
+    </w:p>
+    <w:p>
+      <w:pPr>
+        <w:numPr>
+          <w:numId w:val="0"/>
+        </w:numPr>
+        <w:rPr>
+          <w:lang w:val="en-US"/>
+        </w:rPr>
+      </w:pPr>
+    </w:p>
+    <w:p>
+      <w:pPr>
+        <w:numPr>
+          <w:ilvl w:val="0"/>
+          <w:numId w:val="4"/>
         </w:numPr>
         <w:rPr>
           <w:lang w:val="en-US"/>
@@ -253,9 +330,20 @@
     <w:p>
       <w:pPr>
         <w:numPr>
-          <w:ilvl w:val="0"/>
-          <w:numId w:val="2"/>
-        </w:numPr>
+          <w:numId w:val="0"/>
+        </w:numPr>
+        <w:rPr>
+          <w:lang w:val="en-US"/>
+        </w:rPr>
+      </w:pPr>
+    </w:p>
+    <w:p>
+      <w:pPr>
+        <w:numPr>
+          <w:ilvl w:val="0"/>
+          <w:numId w:val="4"/>
+        </w:numPr>
+        <w:ind w:left="0" w:leftChars="0" w:firstLine="0" w:firstLineChars="0"/>
         <w:rPr>
           <w:lang w:val="en-US"/>
         </w:rPr>
@@ -270,60 +358,372 @@
     <w:p>
       <w:pPr>
         <w:numPr>
-          <w:ilvl w:val="0"/>
-          <w:numId w:val="2"/>
-        </w:numPr>
-        <w:rPr>
-          <w:lang w:val="en-US"/>
-        </w:rPr>
-      </w:pPr>
-      <w:r>
-        <w:rPr>
-          <w:lang w:val="en-US"/>
-        </w:rPr>
-        <w:t>Link: link merupakan penghubung dari suatu tempat ke tempat lainnya. Dalam konteks web, link biasanya diberikan pada teks atau gambar, yang bila di klik akan membawa user berpindah ke tempat lain, baik dalam satu dokumen maupun dokumen yang berbeda. Contohnya &lt;a href=</w:t>
-      </w:r>
-      <w:r>
-        <w:rPr>
-          <w:rFonts w:hint="default"/>
-          <w:lang w:val="en-US"/>
-        </w:rPr>
-        <w:t>”http\\www.facebook.com”&gt; Facebook&lt;/a&gt; atau bisa juga &lt;a href=”index.html”&gt;Beranda&lt;/a&gt;</w:t>
-      </w:r>
-    </w:p>
-    <w:p>
-      <w:pPr>
-        <w:numPr>
-          <w:ilvl w:val="0"/>
-          <w:numId w:val="2"/>
-        </w:numPr>
-        <w:rPr>
-          <w:lang w:val="en-US"/>
-        </w:rPr>
-      </w:pPr>
-      <w:r>
-        <w:rPr>
-          <w:rFonts w:hint="default"/>
-          <w:lang w:val="en-US"/>
-        </w:rPr>
-        <w:t>List: tag ini digunakan untuk menampilkan data dalam bentuk list. Ada dua jenis yaitu ordered list dan unordered list. Untuk menampilkan ordered list digunakan tag &lt;ol&gt; dan unordered digunakan tag &lt;ul&gt; . ada beberapa type OL yaitu Default number (1,2,3,4), Alphabetically ordered list lowercase (a,b,c,d), Alphabetically ordered list uppercase (A,B,C,D), Roman numbers lowercase (i,ii,iii,iv), Roman numbers lowercase (I,II,III,IV)</w:t>
-      </w:r>
-    </w:p>
-    <w:p>
-      <w:pPr>
-        <w:numPr>
-          <w:numId w:val="0"/>
-        </w:numPr>
-        <w:rPr>
-          <w:lang w:val="en-US"/>
-        </w:rPr>
-      </w:pPr>
-      <w:r>
-        <w:rPr>
-          <w:lang w:val="en-US"/>
-        </w:rPr>
-        <w:t>9.</w:t>
-      </w:r>
+          <w:numId w:val="0"/>
+        </w:numPr>
+        <w:rPr>
+          <w:lang w:val="en-US"/>
+        </w:rPr>
+      </w:pPr>
+    </w:p>
+    <w:p>
+      <w:pPr>
+        <w:numPr>
+          <w:ilvl w:val="0"/>
+          <w:numId w:val="4"/>
+        </w:numPr>
+        <w:rPr>
+          <w:lang w:val="en-US"/>
+        </w:rPr>
+      </w:pPr>
+      <w:r>
+        <w:rPr>
+          <w:lang w:val="en-US"/>
+        </w:rPr>
+        <w:t>Link</w:t>
+      </w:r>
+    </w:p>
+    <w:p>
+      <w:pPr>
+        <w:numPr>
+          <w:numId w:val="0"/>
+        </w:numPr>
+        <w:rPr>
+          <w:lang w:val="en-US"/>
+        </w:rPr>
+      </w:pPr>
+      <w:r>
+        <w:rPr>
+          <w:lang w:val="en-US"/>
+        </w:rPr>
+        <w:t>link merupakan penghubung dari suatu tempat ke tempat lainnya. Dalam konteks web, link biasanya diberikan pada teks atau gambar, yang bila di klik akan membawa user berpindah ke tempat lain, baik dalam satu dokumen maupun dokumen yang berbeda. Contohnya:</w:t>
+      </w:r>
+    </w:p>
+    <w:p>
+      <w:pPr>
+        <w:numPr>
+          <w:numId w:val="0"/>
+        </w:numPr>
+        <w:rPr>
+          <w:lang w:val="en-US"/>
+        </w:rPr>
+      </w:pPr>
+      <w:r>
+        <w:rPr>
+          <w:lang w:val="en-US"/>
+        </w:rPr>
+        <w:t>&lt;a href=</w:t>
+      </w:r>
+      <w:r>
+        <w:rPr>
+          <w:rFonts w:hint="default"/>
+          <w:lang w:val="en-US"/>
+        </w:rPr>
+        <w:t xml:space="preserve">”http\\www.facebook.com”&gt; Facebook&lt;/a&gt; </w:t>
+      </w:r>
+    </w:p>
+    <w:p>
+      <w:pPr>
+        <w:numPr>
+          <w:numId w:val="0"/>
+        </w:numPr>
+        <w:rPr>
+          <w:rFonts w:hint="default"/>
+          <w:lang w:val="en-US"/>
+        </w:rPr>
+      </w:pPr>
+      <w:r>
+        <w:rPr>
+          <w:rFonts w:hint="default"/>
+          <w:lang w:val="en-US"/>
+        </w:rPr>
+        <w:t xml:space="preserve">atau bisa juga </w:t>
+      </w:r>
+    </w:p>
+    <w:p>
+      <w:pPr>
+        <w:numPr>
+          <w:numId w:val="0"/>
+        </w:numPr>
+        <w:rPr>
+          <w:rFonts w:hint="default"/>
+          <w:lang w:val="en-US"/>
+        </w:rPr>
+      </w:pPr>
+      <w:r>
+        <w:rPr>
+          <w:rFonts w:hint="default"/>
+          <w:lang w:val="en-US"/>
+        </w:rPr>
+        <w:t>&lt;a href=”index.html”&gt;Beranda&lt;/a&gt;</w:t>
+      </w:r>
+    </w:p>
+    <w:p>
+      <w:pPr>
+        <w:numPr>
+          <w:numId w:val="0"/>
+        </w:numPr>
+        <w:rPr>
+          <w:rFonts w:hint="default"/>
+          <w:lang w:val="en-US"/>
+        </w:rPr>
+      </w:pPr>
+    </w:p>
+    <w:p>
+      <w:pPr>
+        <w:numPr>
+          <w:ilvl w:val="0"/>
+          <w:numId w:val="4"/>
+        </w:numPr>
+        <w:rPr>
+          <w:lang w:val="en-US"/>
+        </w:rPr>
+      </w:pPr>
+      <w:r>
+        <w:rPr>
+          <w:rFonts w:hint="default"/>
+          <w:lang w:val="en-US"/>
+        </w:rPr>
+        <w:t>List</w:t>
+      </w:r>
+    </w:p>
+    <w:p>
+      <w:pPr>
+        <w:numPr>
+          <w:numId w:val="0"/>
+        </w:numPr>
+        <w:rPr>
+          <w:rFonts w:hint="default"/>
+          <w:lang w:val="en-US"/>
+        </w:rPr>
+      </w:pPr>
+      <w:r>
+        <w:rPr>
+          <w:rFonts w:hint="default"/>
+          <w:lang w:val="en-US"/>
+        </w:rPr>
+        <w:t xml:space="preserve">tag ini digunakan untuk menampilkan data dalam bentuk list. Ada dua jenis yaitu ordered list dan unordered list. Untuk menampilkan ordered list digunakan tag &lt;ol&gt; dan unordered digunakan tag &lt;ul&gt; . </w:t>
+      </w:r>
+    </w:p>
+    <w:p>
+      <w:pPr>
+        <w:numPr>
+          <w:numId w:val="0"/>
+        </w:numPr>
+        <w:rPr>
+          <w:rFonts w:hint="default"/>
+          <w:lang w:val="en-US"/>
+        </w:rPr>
+      </w:pPr>
+      <w:r>
+        <w:rPr>
+          <w:rFonts w:hint="default"/>
+          <w:lang w:val="en-US"/>
+        </w:rPr>
+        <w:t xml:space="preserve">Ada beberapa type OL yaitu Default number (1,2,3,4), Alphabetically ordered list lowercase (a,b,c,d), Alphabetically ordered list uppercase (A,B,C,D), Roman numbers lowercase (i,ii,iii,iv), Roman numbers lowercase (I,II,III,IV). </w:t>
+      </w:r>
+    </w:p>
+    <w:p>
+      <w:pPr>
+        <w:numPr>
+          <w:numId w:val="0"/>
+        </w:numPr>
+        <w:rPr>
+          <w:lang w:val="en-US"/>
+        </w:rPr>
+      </w:pPr>
+      <w:r>
+        <w:rPr>
+          <w:rFonts w:hint="default"/>
+          <w:lang w:val="en-US"/>
+        </w:rPr>
+        <w:t>Ada beberapa type UL yaitu disc(default, a filled circle), circle (An unfilled circle), dan square (a filled square)</w:t>
+      </w:r>
+    </w:p>
+    <w:p>
+      <w:pPr>
+        <w:numPr>
+          <w:numId w:val="0"/>
+        </w:numPr>
+        <w:rPr>
+          <w:lang w:val="en-US"/>
+        </w:rPr>
+      </w:pPr>
+    </w:p>
+    <w:p>
+      <w:pPr>
+        <w:numPr>
+          <w:ilvl w:val="0"/>
+          <w:numId w:val="4"/>
+        </w:numPr>
+        <w:ind w:left="0" w:leftChars="0" w:firstLine="0" w:firstLineChars="0"/>
+        <w:rPr>
+          <w:lang w:val="en-US"/>
+        </w:rPr>
+      </w:pPr>
+      <w:r>
+        <w:rPr>
+          <w:lang w:val="en-US"/>
+        </w:rPr>
+        <w:t>Image</w:t>
+      </w:r>
+    </w:p>
+    <w:p>
+      <w:pPr>
+        <w:numPr>
+          <w:numId w:val="0"/>
+        </w:numPr>
+        <w:ind w:leftChars="0"/>
+        <w:rPr>
+          <w:lang w:val="en-US"/>
+        </w:rPr>
+      </w:pPr>
+      <w:r>
+        <w:rPr>
+          <w:lang w:val="en-US"/>
+        </w:rPr>
+        <w:t>untuk meletakkan gambar pada halaman html digunakan tag &lt;img&gt; contohnya:</w:t>
+      </w:r>
+    </w:p>
+    <w:p>
+      <w:pPr>
+        <w:numPr>
+          <w:numId w:val="0"/>
+        </w:numPr>
+        <w:ind w:leftChars="0"/>
+        <w:rPr>
+          <w:rFonts w:hint="default"/>
+          <w:lang w:val="en-US"/>
+        </w:rPr>
+      </w:pPr>
+      <w:r>
+        <w:rPr>
+          <w:lang w:val="en-US"/>
+        </w:rPr>
+        <w:t xml:space="preserve">&lt;img src= </w:t>
+      </w:r>
+      <w:r>
+        <w:rPr>
+          <w:rFonts w:hint="default"/>
+          <w:lang w:val="en-US"/>
+        </w:rPr>
+        <w:t>“</w:t>
+      </w:r>
+      <w:r>
+        <w:rPr>
+          <w:lang w:val="en-US"/>
+        </w:rPr>
+        <w:t>image.1.jpg</w:t>
+      </w:r>
+      <w:r>
+        <w:rPr>
+          <w:rFonts w:hint="default"/>
+          <w:lang w:val="en-US"/>
+        </w:rPr>
+        <w:t>” width=”100px” height=”200px” title=”image.1”/&gt;</w:t>
+      </w:r>
+    </w:p>
+    <w:p>
+      <w:pPr>
+        <w:numPr>
+          <w:numId w:val="0"/>
+        </w:numPr>
+        <w:ind w:leftChars="0"/>
+        <w:rPr>
+          <w:rFonts w:hint="default"/>
+          <w:lang w:val="en-US"/>
+        </w:rPr>
+      </w:pPr>
+      <w:r>
+        <w:rPr>
+          <w:rFonts w:hint="default"/>
+          <w:lang w:val="en-US"/>
+        </w:rPr>
+        <w:t>Keterangan: *src: alamat tempat gambar disimpan</w:t>
+      </w:r>
+    </w:p>
+    <w:p>
+      <w:pPr>
+        <w:numPr>
+          <w:numId w:val="0"/>
+        </w:numPr>
+        <w:ind w:left="600" w:leftChars="0" w:firstLine="420" w:firstLineChars="0"/>
+        <w:rPr>
+          <w:rFonts w:hint="default"/>
+          <w:lang w:val="en-US"/>
+        </w:rPr>
+      </w:pPr>
+      <w:r>
+        <w:rPr>
+          <w:rFonts w:hint="default"/>
+          <w:lang w:val="en-US"/>
+        </w:rPr>
+        <w:t>*width: ukuran lebar gambar</w:t>
+      </w:r>
+    </w:p>
+    <w:p>
+      <w:pPr>
+        <w:numPr>
+          <w:ilvl w:val="0"/>
+          <w:numId w:val="0"/>
+        </w:numPr>
+        <w:ind w:left="600" w:leftChars="0" w:firstLine="420" w:firstLineChars="0"/>
+        <w:rPr>
+          <w:rFonts w:hint="default"/>
+          <w:lang w:val="en-US"/>
+        </w:rPr>
+      </w:pPr>
+      <w:r>
+        <w:rPr>
+          <w:rFonts w:hint="default"/>
+          <w:lang w:val="en-US"/>
+        </w:rPr>
+        <w:t>*height: ukuran panjang gambar</w:t>
+      </w:r>
+    </w:p>
+    <w:p>
+      <w:pPr>
+        <w:numPr>
+          <w:ilvl w:val="0"/>
+          <w:numId w:val="0"/>
+        </w:numPr>
+        <w:ind w:left="600" w:leftChars="0" w:firstLine="420" w:firstLineChars="0"/>
+        <w:rPr>
+          <w:rFonts w:hint="default"/>
+          <w:lang w:val="en-US"/>
+        </w:rPr>
+      </w:pPr>
+      <w:r>
+        <w:rPr>
+          <w:rFonts w:hint="default"/>
+          <w:lang w:val="en-US"/>
+        </w:rPr>
+        <w:t>*title: judul gambar</w:t>
+      </w:r>
+    </w:p>
+    <w:p>
+      <w:pPr>
+        <w:numPr>
+          <w:ilvl w:val="0"/>
+          <w:numId w:val="0"/>
+        </w:numPr>
+        <w:ind w:left="600" w:leftChars="0" w:firstLine="420" w:firstLineChars="0"/>
+        <w:rPr>
+          <w:rFonts w:hint="default"/>
+          <w:lang w:val="en-US"/>
+        </w:rPr>
+      </w:pPr>
+    </w:p>
+    <w:p>
+      <w:pPr>
+        <w:numPr>
+          <w:numId w:val="0"/>
+        </w:numPr>
+        <w:ind w:left="600" w:leftChars="0" w:firstLine="420" w:firstLineChars="0"/>
+        <w:rPr>
+          <w:rFonts w:hint="default"/>
+          <w:lang w:val="en-US"/>
+        </w:rPr>
+      </w:pPr>
       <w:bookmarkStart w:id="0" w:name="_GoBack"/>
       <w:bookmarkEnd w:id="0"/>
     </w:p>
@@ -351,6 +751,26 @@
 <file path=word/numbering.xml><?xml version="1.0" encoding="utf-8"?>
 <w:numbering xmlns:wpc="http://schemas.microsoft.com/office/word/2010/wordprocessingCanvas" xmlns:mc="http://schemas.openxmlformats.org/markup-compatibility/2006" xmlns:o="urn:schemas-microsoft-com:office:office" xmlns:r="http://schemas.openxmlformats.org/officeDocument/2006/relationships" xmlns:m="http://schemas.openxmlformats.org/officeDocument/2006/math" xmlns:v="urn:schemas-microsoft-com:vml" xmlns:wp14="http://schemas.microsoft.com/office/word/2010/wordprocessingDrawing" xmlns:wp="http://schemas.openxmlformats.org/drawingml/2006/wordprocessingDrawing" xmlns:w10="urn:schemas-microsoft-com:office:word" xmlns:w="http://schemas.openxmlformats.org/wordprocessingml/2006/main" xmlns:w14="http://schemas.microsoft.com/office/word/2010/wordml" xmlns:wpg="http://schemas.microsoft.com/office/word/2010/wordprocessingGroup" xmlns:wpi="http://schemas.microsoft.com/office/word/2010/wordprocessingInk" xmlns:wne="http://schemas.microsoft.com/office/word/2006/wordml" xmlns:wps="http://schemas.microsoft.com/office/word/2010/wordprocessingShape" mc:Ignorable="w14 wp14">
   <w:abstractNum w:abstractNumId="0">
+    <w:nsid w:val="9570EA53"/>
+    <w:multiLevelType w:val="singleLevel"/>
+    <w:tmpl w:val="9570EA53"/>
+    <w:lvl w:ilvl="0" w:tentative="0">
+      <w:start w:val="1"/>
+      <w:numFmt w:val="bullet"/>
+      <w:lvlText w:val=""/>
+      <w:lvlJc w:val="left"/>
+      <w:pPr>
+        <w:tabs>
+          <w:tab w:val="left" w:pos="420"/>
+        </w:tabs>
+        <w:ind w:left="420" w:leftChars="0" w:hanging="420" w:firstLineChars="0"/>
+      </w:pPr>
+      <w:rPr>
+        <w:rFonts w:hint="default" w:ascii="Wingdings" w:hAnsi="Wingdings"/>
+      </w:rPr>
+    </w:lvl>
+  </w:abstractNum>
+  <w:abstractNum w:abstractNumId="1">
     <w:nsid w:val="B4A74B5F"/>
     <w:multiLevelType w:val="singleLevel"/>
     <w:tmpl w:val="B4A74B5F"/>
@@ -362,7 +782,7 @@
       <w:lvlJc w:val="left"/>
     </w:lvl>
   </w:abstractNum>
-  <w:abstractNum w:abstractNumId="1">
+  <w:abstractNum w:abstractNumId="2">
     <w:nsid w:val="BFEE1642"/>
     <w:multiLevelType w:val="singleLevel"/>
     <w:tmpl w:val="BFEE1642"/>
@@ -374,11 +794,37 @@
       <w:lvlJc w:val="left"/>
     </w:lvl>
   </w:abstractNum>
+  <w:abstractNum w:abstractNumId="3">
+    <w:nsid w:val="7D846B93"/>
+    <w:multiLevelType w:val="singleLevel"/>
+    <w:tmpl w:val="7D846B93"/>
+    <w:lvl w:ilvl="0" w:tentative="0">
+      <w:start w:val="1"/>
+      <w:numFmt w:val="bullet"/>
+      <w:lvlText w:val=""/>
+      <w:lvlJc w:val="left"/>
+      <w:pPr>
+        <w:tabs>
+          <w:tab w:val="left" w:pos="420"/>
+        </w:tabs>
+        <w:ind w:left="420" w:leftChars="0" w:hanging="420" w:firstLineChars="0"/>
+      </w:pPr>
+      <w:rPr>
+        <w:rFonts w:hint="default" w:ascii="Wingdings" w:hAnsi="Wingdings"/>
+      </w:rPr>
+    </w:lvl>
+  </w:abstractNum>
   <w:num w:numId="1">
-    <w:abstractNumId w:val="1"/>
+    <w:abstractNumId w:val="3"/>
   </w:num>
   <w:num w:numId="2">
+    <w:abstractNumId w:val="2"/>
+  </w:num>
+  <w:num w:numId="3">
     <w:abstractNumId w:val="0"/>
+  </w:num>
+  <w:num w:numId="4">
+    <w:abstractNumId w:val="1"/>
   </w:num>
 </w:numbering>
 </file>

--- a/Pendahuluan HTML.docx
+++ b/Pendahuluan HTML.docx
@@ -133,6 +133,7 @@
     <w:p>
       <w:pPr>
         <w:numPr>
+          <w:ilvl w:val="0"/>
           <w:numId w:val="0"/>
         </w:numPr>
         <w:rPr>
@@ -217,6 +218,7 @@
     <w:p>
       <w:pPr>
         <w:numPr>
+          <w:ilvl w:val="0"/>
           <w:numId w:val="0"/>
         </w:numPr>
         <w:rPr>
@@ -244,6 +246,7 @@
     <w:p>
       <w:pPr>
         <w:numPr>
+          <w:ilvl w:val="0"/>
           <w:numId w:val="0"/>
         </w:numPr>
         <w:rPr>
@@ -260,6 +263,7 @@
     <w:p>
       <w:pPr>
         <w:numPr>
+          <w:ilvl w:val="0"/>
           <w:numId w:val="0"/>
         </w:numPr>
         <w:rPr>
@@ -287,6 +291,7 @@
     <w:p>
       <w:pPr>
         <w:numPr>
+          <w:ilvl w:val="0"/>
           <w:numId w:val="0"/>
         </w:numPr>
         <w:rPr>
@@ -303,6 +308,7 @@
     <w:p>
       <w:pPr>
         <w:numPr>
+          <w:ilvl w:val="0"/>
           <w:numId w:val="0"/>
         </w:numPr>
         <w:rPr>
@@ -330,6 +336,7 @@
     <w:p>
       <w:pPr>
         <w:numPr>
+          <w:ilvl w:val="0"/>
           <w:numId w:val="0"/>
         </w:numPr>
         <w:rPr>
@@ -358,6 +365,7 @@
     <w:p>
       <w:pPr>
         <w:numPr>
+          <w:ilvl w:val="0"/>
           <w:numId w:val="0"/>
         </w:numPr>
         <w:rPr>
@@ -385,6 +393,7 @@
     <w:p>
       <w:pPr>
         <w:numPr>
+          <w:ilvl w:val="0"/>
           <w:numId w:val="0"/>
         </w:numPr>
         <w:rPr>
@@ -401,6 +410,7 @@
     <w:p>
       <w:pPr>
         <w:numPr>
+          <w:ilvl w:val="0"/>
           <w:numId w:val="0"/>
         </w:numPr>
         <w:rPr>
@@ -424,6 +434,7 @@
     <w:p>
       <w:pPr>
         <w:numPr>
+          <w:ilvl w:val="0"/>
           <w:numId w:val="0"/>
         </w:numPr>
         <w:rPr>
@@ -442,6 +453,7 @@
     <w:p>
       <w:pPr>
         <w:numPr>
+          <w:ilvl w:val="0"/>
           <w:numId w:val="0"/>
         </w:numPr>
         <w:rPr>
@@ -460,6 +472,7 @@
     <w:p>
       <w:pPr>
         <w:numPr>
+          <w:ilvl w:val="0"/>
           <w:numId w:val="0"/>
         </w:numPr>
         <w:rPr>
@@ -489,6 +502,7 @@
     <w:p>
       <w:pPr>
         <w:numPr>
+          <w:ilvl w:val="0"/>
           <w:numId w:val="0"/>
         </w:numPr>
         <w:rPr>
@@ -507,6 +521,7 @@
     <w:p>
       <w:pPr>
         <w:numPr>
+          <w:ilvl w:val="0"/>
           <w:numId w:val="0"/>
         </w:numPr>
         <w:rPr>
@@ -525,6 +540,7 @@
     <w:p>
       <w:pPr>
         <w:numPr>
+          <w:ilvl w:val="0"/>
           <w:numId w:val="0"/>
         </w:numPr>
         <w:rPr>
@@ -542,6 +558,7 @@
     <w:p>
       <w:pPr>
         <w:numPr>
+          <w:ilvl w:val="0"/>
           <w:numId w:val="0"/>
         </w:numPr>
         <w:rPr>
@@ -570,6 +587,7 @@
     <w:p>
       <w:pPr>
         <w:numPr>
+          <w:ilvl w:val="0"/>
           <w:numId w:val="0"/>
         </w:numPr>
         <w:ind w:leftChars="0"/>
@@ -587,6 +605,7 @@
     <w:p>
       <w:pPr>
         <w:numPr>
+          <w:ilvl w:val="0"/>
           <w:numId w:val="0"/>
         </w:numPr>
         <w:ind w:leftChars="0"/>
@@ -625,6 +644,7 @@
     <w:p>
       <w:pPr>
         <w:numPr>
+          <w:ilvl w:val="0"/>
           <w:numId w:val="0"/>
         </w:numPr>
         <w:ind w:leftChars="0"/>
@@ -644,6 +664,7 @@
     <w:p>
       <w:pPr>
         <w:numPr>
+          <w:ilvl w:val="0"/>
           <w:numId w:val="0"/>
         </w:numPr>
         <w:ind w:left="600" w:leftChars="0" w:firstLine="420" w:firstLineChars="0"/>
@@ -716,6 +737,83 @@
     <w:p>
       <w:pPr>
         <w:numPr>
+          <w:ilvl w:val="0"/>
+          <w:numId w:val="4"/>
+        </w:numPr>
+        <w:ind w:left="0" w:leftChars="0" w:firstLine="0" w:firstLineChars="0"/>
+        <w:rPr>
+          <w:rFonts w:hint="default"/>
+          <w:lang w:val="en-US"/>
+        </w:rPr>
+      </w:pPr>
+      <w:r>
+        <w:rPr>
+          <w:rFonts w:hint="default"/>
+          <w:lang w:val="en-US"/>
+        </w:rPr>
+        <w:t xml:space="preserve">Video </w:t>
+      </w:r>
+    </w:p>
+    <w:p>
+      <w:pPr>
+        <w:numPr>
+          <w:numId w:val="0"/>
+        </w:numPr>
+        <w:ind w:leftChars="0"/>
+        <w:rPr>
+          <w:rFonts w:hint="default"/>
+          <w:lang w:val="en-US"/>
+        </w:rPr>
+      </w:pPr>
+      <w:r>
+        <w:rPr>
+          <w:rFonts w:hint="default"/>
+          <w:lang w:val="en-US"/>
+        </w:rPr>
+        <w:t>Untuk menampilkan video pada versi html sebelumnya dibutuhkan plugin pada web. Pada versi html5 tidak dibutuhkan plugin untuk menampilkan video. Contohnya:</w:t>
+      </w:r>
+    </w:p>
+    <w:p>
+      <w:pPr>
+        <w:numPr>
+          <w:numId w:val="0"/>
+        </w:numPr>
+        <w:ind w:leftChars="0"/>
+        <w:rPr>
+          <w:rFonts w:hint="default"/>
+          <w:lang w:val="en-US"/>
+        </w:rPr>
+      </w:pPr>
+      <w:r>
+        <w:rPr>
+          <w:rFonts w:hint="default"/>
+          <w:lang w:val="en-US"/>
+        </w:rPr>
+        <w:t xml:space="preserve">&lt;video src=”intro.mp4” width=”400px” height=”300px”&gt;&lt;/video&gt; </w:t>
+      </w:r>
+    </w:p>
+    <w:p>
+      <w:pPr>
+        <w:numPr>
+          <w:numId w:val="0"/>
+        </w:numPr>
+        <w:ind w:leftChars="0"/>
+        <w:rPr>
+          <w:rFonts w:hint="default"/>
+          <w:lang w:val="en-US"/>
+        </w:rPr>
+      </w:pPr>
+      <w:r>
+        <w:rPr>
+          <w:rFonts w:hint="default"/>
+          <w:lang w:val="en-US"/>
+        </w:rPr>
+        <w:t>keterangan: *autoplay: video akan berjalan secara otomatis ketika halaman dibuka</w:t>
+      </w:r>
+    </w:p>
+    <w:p>
+      <w:pPr>
+        <w:numPr>
           <w:numId w:val="0"/>
         </w:numPr>
         <w:ind w:left="600" w:leftChars="0" w:firstLine="420" w:firstLineChars="0"/>
@@ -724,6 +822,137 @@
           <w:lang w:val="en-US"/>
         </w:rPr>
       </w:pPr>
+      <w:r>
+        <w:rPr>
+          <w:rFonts w:hint="default"/>
+          <w:lang w:val="en-US"/>
+        </w:rPr>
+        <w:t>*loop: video akan ditampilkan terus menerus (berulang)</w:t>
+      </w:r>
+    </w:p>
+    <w:p>
+      <w:pPr>
+        <w:numPr>
+          <w:numId w:val="0"/>
+        </w:numPr>
+        <w:ind w:left="600" w:leftChars="0" w:firstLine="420" w:firstLineChars="0"/>
+        <w:rPr>
+          <w:rFonts w:hint="default"/>
+          <w:lang w:val="en-US"/>
+        </w:rPr>
+      </w:pPr>
+      <w:r>
+        <w:rPr>
+          <w:rFonts w:hint="default"/>
+          <w:lang w:val="en-US"/>
+        </w:rPr>
+        <w:t>*controls: menampilkan control untuk mengatur video</w:t>
+      </w:r>
+    </w:p>
+    <w:p>
+      <w:pPr>
+        <w:numPr>
+          <w:numId w:val="0"/>
+        </w:numPr>
+        <w:rPr>
+          <w:rFonts w:hint="default"/>
+          <w:lang w:val="en-US"/>
+        </w:rPr>
+      </w:pPr>
+      <w:r>
+        <w:rPr>
+          <w:rFonts w:hint="default"/>
+          <w:lang w:val="en-US"/>
+        </w:rPr>
+        <w:t>Jika video diambil dari youtube maka bukan video ditulis tetapi iframe dan url diambil dari “copy embed code”. contohnya:</w:t>
+      </w:r>
+    </w:p>
+    <w:p>
+      <w:pPr>
+        <w:numPr>
+          <w:numId w:val="0"/>
+        </w:numPr>
+        <w:rPr>
+          <w:rFonts w:hint="default"/>
+          <w:lang w:val="en-US"/>
+        </w:rPr>
+      </w:pPr>
+      <w:r>
+        <w:rPr>
+          <w:rFonts w:hint="default"/>
+          <w:lang w:val="en-US"/>
+        </w:rPr>
+        <w:t>&lt;iframe width="854" height="480" src="https://www.youtube.com/embed/5DUmz0PGSNc" frameborder="0" allow="autoplay; encrypted-media" allowfullscreen&gt;&lt;/iframe&gt;</w:t>
+      </w:r>
+    </w:p>
+    <w:p>
+      <w:pPr>
+        <w:numPr>
+          <w:numId w:val="0"/>
+        </w:numPr>
+        <w:rPr>
+          <w:rFonts w:hint="default"/>
+          <w:lang w:val="en-US"/>
+        </w:rPr>
+      </w:pPr>
+    </w:p>
+    <w:p>
+      <w:pPr>
+        <w:numPr>
+          <w:ilvl w:val="0"/>
+          <w:numId w:val="4"/>
+        </w:numPr>
+        <w:ind w:left="0" w:leftChars="0" w:firstLine="0" w:firstLineChars="0"/>
+        <w:rPr>
+          <w:rFonts w:hint="default"/>
+          <w:lang w:val="en-US"/>
+        </w:rPr>
+      </w:pPr>
+      <w:r>
+        <w:rPr>
+          <w:rFonts w:hint="default"/>
+          <w:lang w:val="en-US"/>
+        </w:rPr>
+        <w:t xml:space="preserve">Audio </w:t>
+      </w:r>
+    </w:p>
+    <w:p>
+      <w:pPr>
+        <w:numPr>
+          <w:numId w:val="0"/>
+        </w:numPr>
+        <w:ind w:leftChars="0"/>
+        <w:rPr>
+          <w:rFonts w:hint="default"/>
+          <w:lang w:val="en-US"/>
+        </w:rPr>
+      </w:pPr>
+      <w:r>
+        <w:rPr>
+          <w:rFonts w:hint="default"/>
+          <w:lang w:val="en-US"/>
+        </w:rPr>
+        <w:t>Untuk menampilkan audio (suara, lagu) pada versi html sebelumnya juga dibutuhkan plugin pada web browser. Pada html5 tidak dibutuhkan plugin untuk menampilkan audio. Contohnya :</w:t>
+      </w:r>
+    </w:p>
+    <w:p>
+      <w:pPr>
+        <w:numPr>
+          <w:numId w:val="0"/>
+        </w:numPr>
+        <w:ind w:leftChars="0"/>
+        <w:rPr>
+          <w:rFonts w:hint="default"/>
+          <w:lang w:val="en-US"/>
+        </w:rPr>
+      </w:pPr>
+      <w:r>
+        <w:rPr>
+          <w:rFonts w:hint="default"/>
+          <w:lang w:val="en-US"/>
+        </w:rPr>
+        <w:t>&lt;audio src="hatci.mp3" width="30%" height="30%" autoplay loop controls &gt;&lt;/audio&gt;</w:t>
+      </w:r>
       <w:bookmarkStart w:id="0" w:name="_GoBack"/>
       <w:bookmarkEnd w:id="0"/>
     </w:p>
